--- a/Best Practices.docx
+++ b/Best Practices.docx
@@ -27,8 +27,8 @@
           <w:sz w:val="17"/>
         </w:rPr>
         <w:sectPr>
-          <w:headerReference w:type="default" r:id="rId5"/>
-          <w:footerReference w:type="default" r:id="rId6"/>
+          <w:headerReference w:type="default" r:id="rId7"/>
+          <w:footerReference w:type="default" r:id="rId8"/>
           <w:pgSz w:w="12240" w:h="15840"/>
           <w:pgMar w:top="1100" w:right="960" w:bottom="560" w:left="260" w:header="788" w:footer="363" w:gutter="0"/>
           <w:cols w:space="720"/>
@@ -338,11 +338,19 @@
         </w:rPr>
         <w:t xml:space="preserve"> </w:t>
       </w:r>
-      <w:r>
-        <w:rPr>
-          <w:color w:val="172A4D"/>
-        </w:rPr>
-        <w:t>neccesary Do</w:t>
+      <w:proofErr w:type="spellStart"/>
+      <w:r>
+        <w:rPr>
+          <w:color w:val="172A4D"/>
+        </w:rPr>
+        <w:t>neccesary</w:t>
+      </w:r>
+      <w:proofErr w:type="spellEnd"/>
+      <w:r>
+        <w:rPr>
+          <w:color w:val="172A4D"/>
+        </w:rPr>
+        <w:t xml:space="preserve"> Do</w:t>
       </w:r>
       <w:r>
         <w:rPr>
@@ -385,7 +393,7 @@
                     <pic:cNvPicPr/>
                   </pic:nvPicPr>
                   <pic:blipFill>
-                    <a:blip r:embed="rId7" cstate="print"/>
+                    <a:blip r:embed="rId9" cstate="print"/>
                     <a:stretch>
                       <a:fillRect/>
                     </a:stretch>
@@ -819,8 +827,8 @@
       <w:pPr>
         <w:spacing w:line="175" w:lineRule="exact"/>
         <w:sectPr>
-          <w:headerReference w:type="default" r:id="rId8"/>
-          <w:footerReference w:type="default" r:id="rId9"/>
+          <w:headerReference w:type="default" r:id="rId10"/>
+          <w:footerReference w:type="default" r:id="rId11"/>
           <w:pgSz w:w="12240" w:h="15840"/>
           <w:pgMar w:top="1100" w:right="960" w:bottom="560" w:left="260" w:header="788" w:footer="363" w:gutter="0"/>
           <w:cols w:space="720"/>
@@ -1585,8 +1593,8 @@
           <w:sz w:val="16"/>
         </w:rPr>
         <w:sectPr>
-          <w:headerReference w:type="default" r:id="rId10"/>
-          <w:footerReference w:type="default" r:id="rId11"/>
+          <w:headerReference w:type="default" r:id="rId12"/>
+          <w:footerReference w:type="default" r:id="rId13"/>
           <w:pgSz w:w="12240" w:h="15840"/>
           <w:pgMar w:top="700" w:right="960" w:bottom="560" w:left="260" w:header="0" w:footer="363" w:gutter="0"/>
           <w:cols w:space="720"/>
@@ -1600,6 +1608,7 @@
       <w:bookmarkStart w:id="5" w:name="_bookmark36"/>
       <w:bookmarkStart w:id="6" w:name="_Toc152665166"/>
       <w:bookmarkEnd w:id="5"/>
+      <w:proofErr w:type="spellStart"/>
       <w:r>
         <w:rPr>
           <w:color w:val="172A4D"/>
@@ -1607,6 +1616,7 @@
         <w:lastRenderedPageBreak/>
         <w:t>Devops</w:t>
       </w:r>
+      <w:proofErr w:type="spellEnd"/>
       <w:r>
         <w:rPr>
           <w:color w:val="172A4D"/>
@@ -2186,8 +2196,8 @@
       <w:pPr>
         <w:spacing w:line="412" w:lineRule="auto"/>
         <w:sectPr>
-          <w:headerReference w:type="default" r:id="rId12"/>
-          <w:footerReference w:type="default" r:id="rId13"/>
+          <w:headerReference w:type="default" r:id="rId14"/>
+          <w:footerReference w:type="default" r:id="rId15"/>
           <w:pgSz w:w="12240" w:h="15840"/>
           <w:pgMar w:top="700" w:right="960" w:bottom="560" w:left="260" w:header="0" w:footer="363" w:gutter="0"/>
           <w:cols w:space="720"/>
@@ -2239,8 +2249,8 @@
         <w:spacing w:before="1"/>
         <w:ind w:left="1112"/>
         <w:sectPr>
-          <w:headerReference w:type="default" r:id="rId14"/>
-          <w:footerReference w:type="default" r:id="rId15"/>
+          <w:headerReference w:type="default" r:id="rId16"/>
+          <w:footerReference w:type="default" r:id="rId17"/>
           <w:pgSz w:w="12240" w:h="15840"/>
           <w:pgMar w:top="1100" w:right="960" w:bottom="560" w:left="260" w:header="788" w:footer="363" w:gutter="0"/>
           <w:cols w:space="720"/>
@@ -2523,8 +2533,8 @@
           <w:sz w:val="17"/>
         </w:rPr>
         <w:sectPr>
-          <w:headerReference w:type="default" r:id="rId16"/>
-          <w:footerReference w:type="default" r:id="rId17"/>
+          <w:headerReference w:type="default" r:id="rId18"/>
+          <w:footerReference w:type="default" r:id="rId19"/>
           <w:pgSz w:w="12240" w:h="15840"/>
           <w:pgMar w:top="1100" w:right="960" w:bottom="560" w:left="260" w:header="788" w:footer="363" w:gutter="0"/>
           <w:cols w:space="720"/>
@@ -2836,15 +2846,22 @@
         <w:pStyle w:val="BodyText"/>
         <w:ind w:left="868"/>
       </w:pPr>
-      <w:proofErr w:type="gramStart"/>
+      <w:proofErr w:type="spellStart"/>
       <w:r>
         <w:rPr>
           <w:color w:val="172A4D"/>
           <w:spacing w:val="-4"/>
         </w:rPr>
-        <w:t>eg:-</w:t>
-      </w:r>
-      <w:proofErr w:type="gramEnd"/>
+        <w:t>eg</w:t>
+      </w:r>
+      <w:proofErr w:type="spellEnd"/>
+      <w:r>
+        <w:rPr>
+          <w:color w:val="172A4D"/>
+          <w:spacing w:val="-4"/>
+        </w:rPr>
+        <w:t>:-</w:t>
+      </w:r>
     </w:p>
     <w:p>
       <w:pPr>
@@ -2923,7 +2940,7 @@
                     <pic:cNvPicPr/>
                   </pic:nvPicPr>
                   <pic:blipFill>
-                    <a:blip r:embed="rId18" cstate="print"/>
+                    <a:blip r:embed="rId20" cstate="print"/>
                     <a:stretch>
                       <a:fillRect/>
                     </a:stretch>
@@ -3103,7 +3120,7 @@
                     <pic:cNvPicPr/>
                   </pic:nvPicPr>
                   <pic:blipFill>
-                    <a:blip r:embed="rId19" cstate="print"/>
+                    <a:blip r:embed="rId21" cstate="print"/>
                     <a:stretch>
                       <a:fillRect/>
                     </a:stretch>
@@ -3142,8 +3159,8 @@
       <w:pPr>
         <w:spacing w:line="424" w:lineRule="auto"/>
         <w:sectPr>
-          <w:headerReference w:type="default" r:id="rId20"/>
-          <w:footerReference w:type="default" r:id="rId21"/>
+          <w:headerReference w:type="default" r:id="rId22"/>
+          <w:footerReference w:type="default" r:id="rId23"/>
           <w:pgSz w:w="12240" w:h="15840"/>
           <w:pgMar w:top="1100" w:right="960" w:bottom="560" w:left="260" w:header="788" w:footer="363" w:gutter="0"/>
           <w:cols w:space="720"/>
@@ -3843,7 +3860,7 @@
                               <w:spacing w:before="10"/>
                               <w:ind w:left="222"/>
                             </w:pPr>
-                            <w:hyperlink r:id="rId22">
+                            <w:hyperlink r:id="rId24">
                               <w:r>
                                 <w:rPr>
                                   <w:color w:val="0052CC"/>
@@ -3918,7 +3935,7 @@
                         <w:spacing w:before="10"/>
                         <w:ind w:left="222"/>
                       </w:pPr>
-                      <w:hyperlink r:id="rId23">
+                      <w:hyperlink r:id="rId25">
                         <w:r>
                           <w:rPr>
                             <w:color w:val="0052CC"/>
@@ -4020,7 +4037,7 @@
                       </wpg:grpSpPr>
                       <wps:wsp>
                         <wps:cNvPr id="620" name="Graphic 620">
-                          <a:hlinkClick r:id="rId23"/>
+                          <a:hlinkClick r:id="rId25"/>
                         </wps:cNvPr>
                         <wps:cNvSpPr/>
                         <wps:spPr>
@@ -4401,12 +4418,12 @@
                       <pic:pic xmlns:pic="http://schemas.openxmlformats.org/drawingml/2006/picture">
                         <pic:nvPicPr>
                           <pic:cNvPr id="623" name="Image 623">
-                            <a:hlinkClick r:id="rId23"/>
+                            <a:hlinkClick r:id="rId25"/>
                           </pic:cNvPr>
                           <pic:cNvPicPr/>
                         </pic:nvPicPr>
                         <pic:blipFill>
-                          <a:blip r:embed="rId24" cstate="print"/>
+                          <a:blip r:embed="rId26" cstate="print"/>
                           <a:stretch>
                             <a:fillRect/>
                           </a:stretch>
@@ -4461,7 +4478,7 @@
                 </v:shapetype>
                 <v:shape id="Image 623" o:spid="_x0000_s1030" type="#_x0000_t75" href="https://inivos.atlassian.net/l/cp/VW43K1fD" style="position:absolute;left:3173;top:323;width:907;height:907;visibility:visible;mso-wrap-style:square" o:gfxdata="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" o:button="t">
                   <v:fill o:detectmouseclick="t"/>
-                  <v:imagedata r:id="rId25" o:title=""/>
+                  <v:imagedata r:id="rId27" o:title=""/>
                 </v:shape>
                 <w10:wrap anchorx="page"/>
               </v:group>
@@ -4473,7 +4490,19 @@
         <w:rPr>
           <w:color w:val="172A4D"/>
         </w:rPr>
-        <w:t>To be added to the process - add a comment in the above structure when doing a release. Or give a training for QAs to check github PR comments.</w:t>
+        <w:t xml:space="preserve">To be added to the process - add a comment in the above structure when doing a release. Or give a training for QAs to check </w:t>
+      </w:r>
+      <w:r>
+        <w:rPr>
+          <w:color w:val="172A4D"/>
+        </w:rPr>
+        <w:t>GitHub</w:t>
+      </w:r>
+      <w:r>
+        <w:rPr>
+          <w:color w:val="172A4D"/>
+        </w:rPr>
+        <w:t xml:space="preserve"> PR comments.</w:t>
       </w:r>
     </w:p>
     <w:p>
@@ -4768,7 +4797,7 @@
                     <pic:cNvPicPr/>
                   </pic:nvPicPr>
                   <pic:blipFill>
-                    <a:blip r:embed="rId26" cstate="print"/>
+                    <a:blip r:embed="rId28" cstate="print"/>
                     <a:stretch>
                       <a:fillRect/>
                     </a:stretch>
@@ -4795,8 +4824,8 @@
           <w:sz w:val="20"/>
         </w:rPr>
         <w:sectPr>
-          <w:headerReference w:type="default" r:id="rId27"/>
-          <w:footerReference w:type="default" r:id="rId28"/>
+          <w:headerReference w:type="default" r:id="rId29"/>
+          <w:footerReference w:type="default" r:id="rId30"/>
           <w:pgSz w:w="12240" w:h="15840"/>
           <w:pgMar w:top="700" w:right="960" w:bottom="560" w:left="260" w:header="0" w:footer="363" w:gutter="0"/>
           <w:cols w:space="720"/>
@@ -5151,8 +5180,8 @@
     <w:p>
       <w:pPr>
         <w:sectPr>
-          <w:headerReference w:type="default" r:id="rId29"/>
-          <w:footerReference w:type="default" r:id="rId30"/>
+          <w:headerReference w:type="default" r:id="rId31"/>
+          <w:footerReference w:type="default" r:id="rId32"/>
           <w:pgSz w:w="12240" w:h="15840"/>
           <w:pgMar w:top="700" w:right="960" w:bottom="560" w:left="260" w:header="0" w:footer="363" w:gutter="0"/>
           <w:cols w:space="720"/>
@@ -5274,8 +5303,8 @@
           <w:sz w:val="20"/>
         </w:rPr>
         <w:sectPr>
-          <w:headerReference w:type="default" r:id="rId31"/>
-          <w:footerReference w:type="default" r:id="rId32"/>
+          <w:headerReference w:type="default" r:id="rId33"/>
+          <w:footerReference w:type="default" r:id="rId34"/>
           <w:pgSz w:w="12240" w:h="15840"/>
           <w:pgMar w:top="700" w:right="960" w:bottom="560" w:left="260" w:header="0" w:footer="363" w:gutter="0"/>
           <w:cols w:space="720"/>
@@ -9155,7 +9184,7 @@
                     <pic:cNvPicPr/>
                   </pic:nvPicPr>
                   <pic:blipFill>
-                    <a:blip r:embed="rId33" cstate="print"/>
+                    <a:blip r:embed="rId35" cstate="print"/>
                     <a:stretch>
                       <a:fillRect/>
                     </a:stretch>
@@ -10474,7 +10503,7 @@
                     <pic:cNvPicPr/>
                   </pic:nvPicPr>
                   <pic:blipFill>
-                    <a:blip r:embed="rId33" cstate="print"/>
+                    <a:blip r:embed="rId35" cstate="print"/>
                     <a:stretch>
                       <a:fillRect/>
                     </a:stretch>
@@ -10916,7 +10945,6 @@
         </w:rPr>
         <w:t xml:space="preserve"> </w:t>
       </w:r>
-      <w:proofErr w:type="gramStart"/>
       <w:r>
         <w:rPr>
           <w:color w:val="172A4D"/>
@@ -10936,7 +10964,6 @@
         </w:rPr>
         <w:t>day</w:t>
       </w:r>
-      <w:proofErr w:type="gramEnd"/>
       <w:r>
         <w:rPr>
           <w:color w:val="172A4D"/>
@@ -11528,7 +11555,7 @@
                     <pic:cNvPicPr/>
                   </pic:nvPicPr>
                   <pic:blipFill>
-                    <a:blip r:embed="rId33" cstate="print"/>
+                    <a:blip r:embed="rId35" cstate="print"/>
                     <a:stretch>
                       <a:fillRect/>
                     </a:stretch>
@@ -11964,7 +11991,6 @@
         </w:rPr>
         <w:t xml:space="preserve"> </w:t>
       </w:r>
-      <w:proofErr w:type="gramStart"/>
       <w:r>
         <w:rPr>
           <w:color w:val="172A4D"/>
@@ -11984,7 +12010,6 @@
         </w:rPr>
         <w:t>day</w:t>
       </w:r>
-      <w:proofErr w:type="gramEnd"/>
       <w:r>
         <w:rPr>
           <w:color w:val="172A4D"/>
@@ -12560,7 +12585,7 @@
                     <pic:cNvPicPr/>
                   </pic:nvPicPr>
                   <pic:blipFill>
-                    <a:blip r:embed="rId33" cstate="print"/>
+                    <a:blip r:embed="rId35" cstate="print"/>
                     <a:stretch>
                       <a:fillRect/>
                     </a:stretch>
@@ -12996,7 +13021,6 @@
         </w:rPr>
         <w:t xml:space="preserve"> </w:t>
       </w:r>
-      <w:proofErr w:type="gramStart"/>
       <w:r>
         <w:rPr>
           <w:color w:val="172A4D"/>
@@ -13016,7 +13040,6 @@
         </w:rPr>
         <w:t>day</w:t>
       </w:r>
-      <w:proofErr w:type="gramEnd"/>
       <w:r>
         <w:rPr>
           <w:color w:val="172A4D"/>
@@ -13575,7 +13598,7 @@
                     <pic:cNvPicPr/>
                   </pic:nvPicPr>
                   <pic:blipFill>
-                    <a:blip r:embed="rId33" cstate="print"/>
+                    <a:blip r:embed="rId35" cstate="print"/>
                     <a:stretch>
                       <a:fillRect/>
                     </a:stretch>
@@ -14012,7 +14035,6 @@
         </w:rPr>
         <w:t xml:space="preserve"> </w:t>
       </w:r>
-      <w:proofErr w:type="gramStart"/>
       <w:r>
         <w:rPr>
           <w:color w:val="172A4D"/>
@@ -14032,7 +14054,6 @@
         </w:rPr>
         <w:t>day</w:t>
       </w:r>
-      <w:proofErr w:type="gramEnd"/>
       <w:r>
         <w:rPr>
           <w:color w:val="172A4D"/>
@@ -14581,8 +14602,8 @@
     <w:p>
       <w:pPr>
         <w:sectPr>
-          <w:headerReference w:type="default" r:id="rId34"/>
-          <w:footerReference w:type="default" r:id="rId35"/>
+          <w:headerReference w:type="default" r:id="rId36"/>
+          <w:footerReference w:type="default" r:id="rId37"/>
           <w:pgSz w:w="12240" w:h="15840"/>
           <w:pgMar w:top="680" w:right="960" w:bottom="560" w:left="260" w:header="0" w:footer="363" w:gutter="0"/>
           <w:cols w:space="720"/>
@@ -14850,7 +14871,7 @@
                     <pic:cNvPicPr/>
                   </pic:nvPicPr>
                   <pic:blipFill>
-                    <a:blip r:embed="rId33" cstate="print"/>
+                    <a:blip r:embed="rId35" cstate="print"/>
                     <a:stretch>
                       <a:fillRect/>
                     </a:stretch>
@@ -15984,12 +16005,14 @@
         </w:rPr>
         <w:t xml:space="preserve"> </w:t>
       </w:r>
+      <w:proofErr w:type="spellStart"/>
       <w:r>
         <w:rPr>
           <w:color w:val="172A4D"/>
         </w:rPr>
         <w:t>todo</w:t>
       </w:r>
+      <w:proofErr w:type="spellEnd"/>
       <w:r>
         <w:rPr>
           <w:color w:val="172A4D"/>
@@ -16023,12 +16046,14 @@
         </w:rPr>
         <w:t xml:space="preserve"> </w:t>
       </w:r>
+      <w:proofErr w:type="spellStart"/>
       <w:r>
         <w:rPr>
           <w:color w:val="172A4D"/>
         </w:rPr>
         <w:t>todo</w:t>
       </w:r>
+      <w:proofErr w:type="spellEnd"/>
       <w:r>
         <w:rPr>
           <w:color w:val="172A4D"/>
@@ -16199,6 +16224,25 @@
     </w:sectPr>
   </w:body>
 </w:document>
+</file>
+
+<file path=word/endnotes.xml><?xml version="1.0" encoding="utf-8"?>
+<w:endnotes xmlns:wpc="http://schemas.microsoft.com/office/word/2010/wordprocessingCanvas" xmlns:cx="http://schemas.microsoft.com/office/drawing/2014/chartex" xmlns:cx1="http://schemas.microsoft.com/office/drawing/2015/9/8/chartex" xmlns:cx2="http://schemas.microsoft.com/office/drawing/2015/10/21/chartex" xmlns:cx3="http://schemas.microsoft.com/office/drawing/2016/5/9/chartex" xmlns:cx4="http://schemas.microsoft.com/office/drawing/2016/5/10/chartex" xmlns:cx5="http://schemas.microsoft.com/office/drawing/2016/5/11/chartex" xmlns:cx6="http://schemas.microsoft.com/office/drawing/2016/5/12/chartex" xmlns:cx7="http://schemas.microsoft.com/office/drawing/2016/5/13/chartex" xmlns:cx8="http://schemas.microsoft.com/office/drawing/2016/5/14/chartex" xmlns:mc="http://schemas.openxmlformats.org/markup-compatibility/2006" xmlns:aink="http://schemas.microsoft.com/office/drawing/2016/ink" xmlns:am3d="http://schemas.microsoft.com/office/drawing/2017/model3d" xmlns:o="urn:schemas-microsoft-com:office:office" xmlns:oel="http://schemas.microsoft.com/office/2019/extlst" xmlns:r="http://schemas.openxmlformats.org/officeDocument/2006/relationships" xmlns:m="http://schemas.openxmlformats.org/officeDocument/2006/math" xmlns:v="urn:schemas-microsoft-com:vml" xmlns:wp14="http://schemas.microsoft.com/office/word/2010/wordprocessingDrawing" xmlns:wp="http://schemas.openxmlformats.org/drawingml/2006/wordprocessingDrawing" xmlns:w10="urn:schemas-microsoft-com:office:word" xmlns:w="http://schemas.openxmlformats.org/wordprocessingml/2006/main" xmlns:w14="http://schemas.microsoft.com/office/word/2010/wordml" xmlns:w15="http://schemas.microsoft.com/office/word/2012/wordml" xmlns:w16cex="http://schemas.microsoft.com/office/word/2018/wordml/cex" xmlns:w16cid="http://schemas.microsoft.com/office/word/2016/wordml/cid" xmlns:w16="http://schemas.microsoft.com/office/word/2018/wordml" xmlns:w16sdtdh="http://schemas.microsoft.com/office/word/2020/wordml/sdtdatahash" xmlns:w16se="http://schemas.microsoft.com/office/word/2015/wordml/symex" xmlns:wpg="http://schemas.microsoft.com/office/word/2010/wordprocessingGroup" xmlns:wpi="http://schemas.microsoft.com/office/word/2010/wordprocessingInk" xmlns:wne="http://schemas.microsoft.com/office/word/2006/wordml" xmlns:wps="http://schemas.microsoft.com/office/word/2010/wordprocessingShape" mc:Ignorable="w14 w15 w16se w16cid w16 w16cex w16sdtdh wp14">
+  <w:endnote w:type="separator" w:id="-1">
+    <w:p>
+      <w:r>
+        <w:separator/>
+      </w:r>
+    </w:p>
+  </w:endnote>
+  <w:endnote w:type="continuationSeparator" w:id="0">
+    <w:p>
+      <w:r>
+        <w:continuationSeparator/>
+      </w:r>
+    </w:p>
+  </w:endnote>
+</w:endnotes>
 </file>
 
 <file path=word/footer1.xml><?xml version="1.0" encoding="utf-8"?>
@@ -18060,6 +18104,25 @@
 </w:ftr>
 </file>
 
+<file path=word/footnotes.xml><?xml version="1.0" encoding="utf-8"?>
+<w:footnotes xmlns:wpc="http://schemas.microsoft.com/office/word/2010/wordprocessingCanvas" xmlns:cx="http://schemas.microsoft.com/office/drawing/2014/chartex" xmlns:cx1="http://schemas.microsoft.com/office/drawing/2015/9/8/chartex" xmlns:cx2="http://schemas.microsoft.com/office/drawing/2015/10/21/chartex" xmlns:cx3="http://schemas.microsoft.com/office/drawing/2016/5/9/chartex" xmlns:cx4="http://schemas.microsoft.com/office/drawing/2016/5/10/chartex" xmlns:cx5="http://schemas.microsoft.com/office/drawing/2016/5/11/chartex" xmlns:cx6="http://schemas.microsoft.com/office/drawing/2016/5/12/chartex" xmlns:cx7="http://schemas.microsoft.com/office/drawing/2016/5/13/chartex" xmlns:cx8="http://schemas.microsoft.com/office/drawing/2016/5/14/chartex" xmlns:mc="http://schemas.openxmlformats.org/markup-compatibility/2006" xmlns:aink="http://schemas.microsoft.com/office/drawing/2016/ink" xmlns:am3d="http://schemas.microsoft.com/office/drawing/2017/model3d" xmlns:o="urn:schemas-microsoft-com:office:office" xmlns:oel="http://schemas.microsoft.com/office/2019/extlst" xmlns:r="http://schemas.openxmlformats.org/officeDocument/2006/relationships" xmlns:m="http://schemas.openxmlformats.org/officeDocument/2006/math" xmlns:v="urn:schemas-microsoft-com:vml" xmlns:wp14="http://schemas.microsoft.com/office/word/2010/wordprocessingDrawing" xmlns:wp="http://schemas.openxmlformats.org/drawingml/2006/wordprocessingDrawing" xmlns:w10="urn:schemas-microsoft-com:office:word" xmlns:w="http://schemas.openxmlformats.org/wordprocessingml/2006/main" xmlns:w14="http://schemas.microsoft.com/office/word/2010/wordml" xmlns:w15="http://schemas.microsoft.com/office/word/2012/wordml" xmlns:w16cex="http://schemas.microsoft.com/office/word/2018/wordml/cex" xmlns:w16cid="http://schemas.microsoft.com/office/word/2016/wordml/cid" xmlns:w16="http://schemas.microsoft.com/office/word/2018/wordml" xmlns:w16sdtdh="http://schemas.microsoft.com/office/word/2020/wordml/sdtdatahash" xmlns:w16se="http://schemas.microsoft.com/office/word/2015/wordml/symex" xmlns:wpg="http://schemas.microsoft.com/office/word/2010/wordprocessingGroup" xmlns:wpi="http://schemas.microsoft.com/office/word/2010/wordprocessingInk" xmlns:wne="http://schemas.microsoft.com/office/word/2006/wordml" xmlns:wps="http://schemas.microsoft.com/office/word/2010/wordprocessingShape" mc:Ignorable="w14 w15 w16se w16cid w16 w16cex w16sdtdh wp14">
+  <w:footnote w:type="separator" w:id="-1">
+    <w:p>
+      <w:r>
+        <w:separator/>
+      </w:r>
+    </w:p>
+  </w:footnote>
+  <w:footnote w:type="continuationSeparator" w:id="0">
+    <w:p>
+      <w:r>
+        <w:continuationSeparator/>
+      </w:r>
+    </w:p>
+  </w:footnote>
+</w:footnotes>
+</file>
+
 <file path=word/header1.xml><?xml version="1.0" encoding="utf-8"?>
 <w:hdr xmlns:wpc="http://schemas.microsoft.com/office/word/2010/wordprocessingCanvas" xmlns:cx="http://schemas.microsoft.com/office/drawing/2014/chartex" xmlns:cx1="http://schemas.microsoft.com/office/drawing/2015/9/8/chartex" xmlns:cx2="http://schemas.microsoft.com/office/drawing/2015/10/21/chartex" xmlns:cx3="http://schemas.microsoft.com/office/drawing/2016/5/9/chartex" xmlns:cx4="http://schemas.microsoft.com/office/drawing/2016/5/10/chartex" xmlns:cx5="http://schemas.microsoft.com/office/drawing/2016/5/11/chartex" xmlns:cx6="http://schemas.microsoft.com/office/drawing/2016/5/12/chartex" xmlns:cx7="http://schemas.microsoft.com/office/drawing/2016/5/13/chartex" xmlns:cx8="http://schemas.microsoft.com/office/drawing/2016/5/14/chartex" xmlns:mc="http://schemas.openxmlformats.org/markup-compatibility/2006" xmlns:aink="http://schemas.microsoft.com/office/drawing/2016/ink" xmlns:am3d="http://schemas.microsoft.com/office/drawing/2017/model3d" xmlns:o="urn:schemas-microsoft-com:office:office" xmlns:oel="http://schemas.microsoft.com/office/2019/extlst" xmlns:r="http://schemas.openxmlformats.org/officeDocument/2006/relationships" xmlns:m="http://schemas.openxmlformats.org/officeDocument/2006/math" xmlns:v="urn:schemas-microsoft-com:vml" xmlns:wp14="http://schemas.microsoft.com/office/word/2010/wordprocessingDrawing" xmlns:wp="http://schemas.openxmlformats.org/drawingml/2006/wordprocessingDrawing" xmlns:w10="urn:schemas-microsoft-com:office:word" xmlns:w="http://schemas.openxmlformats.org/wordprocessingml/2006/main" xmlns:w14="http://schemas.microsoft.com/office/word/2010/wordml" xmlns:w15="http://schemas.microsoft.com/office/word/2012/wordml" xmlns:w16cex="http://schemas.microsoft.com/office/word/2018/wordml/cex" xmlns:w16cid="http://schemas.microsoft.com/office/word/2016/wordml/cid" xmlns:w16="http://schemas.microsoft.com/office/word/2018/wordml" xmlns:w16sdtdh="http://schemas.microsoft.com/office/word/2020/wordml/sdtdatahash" xmlns:w16se="http://schemas.microsoft.com/office/word/2015/wordml/symex" xmlns:wpg="http://schemas.microsoft.com/office/word/2010/wordprocessingGroup" xmlns:wpi="http://schemas.microsoft.com/office/word/2010/wordprocessingInk" xmlns:wne="http://schemas.microsoft.com/office/word/2006/wordml" xmlns:wps="http://schemas.microsoft.com/office/word/2010/wordprocessingShape" mc:Ignorable="w14 w15 w16se w16cid w16 w16cex w16sdtdh wp14">
   <w:p>
